--- a/ECE 438 Final Project Report.docx
+++ b/ECE 438 Final Project Report.docx
@@ -1,6 +1,6 @@
 
 <file path=word/document.xml><?xml version="1.0" encoding="utf-8"?>
-<w:document xmlns:wpc="http://schemas.microsoft.com/office/word/2010/wordprocessingCanvas" xmlns:cx="http://schemas.microsoft.com/office/drawing/2014/chartex" xmlns:cx1="http://schemas.microsoft.com/office/drawing/2015/9/8/chartex" xmlns:cx2="http://schemas.microsoft.com/office/drawing/2015/10/21/chartex" xmlns:cx3="http://schemas.microsoft.com/office/drawing/2016/5/9/chartex" xmlns:cx4="http://schemas.microsoft.com/office/drawing/2016/5/10/chartex" xmlns:cx5="http://schemas.microsoft.com/office/drawing/2016/5/11/chartex" xmlns:cx6="http://schemas.microsoft.com/office/drawing/2016/5/12/chartex" xmlns:cx7="http://schemas.microsoft.com/office/drawing/2016/5/13/chartex" xmlns:cx8="http://schemas.microsoft.com/office/drawing/2016/5/14/chartex" xmlns:mc="http://schemas.openxmlformats.org/markup-compatibility/2006" xmlns:aink="http://schemas.microsoft.com/office/drawing/2016/ink" xmlns:am3d="http://schemas.microsoft.com/office/drawing/2017/model3d" xmlns:o="urn:schemas-microsoft-com:office:office" xmlns:oel="http://schemas.microsoft.com/office/2019/extlst" xmlns:r="http://schemas.openxmlformats.org/officeDocument/2006/relationships" xmlns:m="http://schemas.openxmlformats.org/officeDocument/2006/math" xmlns:v="urn:schemas-microsoft-com:vml" xmlns:wp14="http://schemas.microsoft.com/office/word/2010/wordprocessingDrawing" xmlns:wp="http://schemas.openxmlformats.org/drawingml/2006/wordprocessingDrawing" xmlns:w10="urn:schemas-microsoft-com:office:word" xmlns:w="http://schemas.openxmlformats.org/wordprocessingml/2006/main" xmlns:w14="http://schemas.microsoft.com/office/word/2010/wordml" xmlns:w15="http://schemas.microsoft.com/office/word/2012/wordml" xmlns:w16cex="http://schemas.microsoft.com/office/word/2018/wordml/cex" xmlns:w16cid="http://schemas.microsoft.com/office/word/2016/wordml/cid" xmlns:w16="http://schemas.microsoft.com/office/word/2018/wordml" xmlns:w16sdtdh="http://schemas.microsoft.com/office/word/2020/wordml/sdtdatahash" xmlns:w16se="http://schemas.microsoft.com/office/word/2015/wordml/symex" xmlns:wpg="http://schemas.microsoft.com/office/word/2010/wordprocessingGroup" xmlns:wpi="http://schemas.microsoft.com/office/word/2010/wordprocessingInk" xmlns:wne="http://schemas.microsoft.com/office/word/2006/wordml" xmlns:wps="http://schemas.microsoft.com/office/word/2010/wordprocessingShape" mc:Ignorable="w14 w15 w16se w16cid w16 w16cex w16sdtdh wp14">
+<w:document xmlns:wpc="http://schemas.microsoft.com/office/word/2010/wordprocessingCanvas" xmlns:cx="http://schemas.microsoft.com/office/drawing/2014/chartex" xmlns:cx1="http://schemas.microsoft.com/office/drawing/2015/9/8/chartex" xmlns:cx2="http://schemas.microsoft.com/office/drawing/2015/10/21/chartex" xmlns:cx3="http://schemas.microsoft.com/office/drawing/2016/5/9/chartex" xmlns:cx4="http://schemas.microsoft.com/office/drawing/2016/5/10/chartex" xmlns:cx5="http://schemas.microsoft.com/office/drawing/2016/5/11/chartex" xmlns:cx6="http://schemas.microsoft.com/office/drawing/2016/5/12/chartex" xmlns:cx7="http://schemas.microsoft.com/office/drawing/2016/5/13/chartex" xmlns:cx8="http://schemas.microsoft.com/office/drawing/2016/5/14/chartex" xmlns:mc="http://schemas.openxmlformats.org/markup-compatibility/2006" xmlns:aink="http://schemas.microsoft.com/office/drawing/2016/ink" xmlns:am3d="http://schemas.microsoft.com/office/drawing/2017/model3d" xmlns:o="urn:schemas-microsoft-com:office:office" xmlns:r="http://schemas.openxmlformats.org/officeDocument/2006/relationships" xmlns:m="http://schemas.openxmlformats.org/officeDocument/2006/math" xmlns:v="urn:schemas-microsoft-com:vml" xmlns:wp14="http://schemas.microsoft.com/office/word/2010/wordprocessingDrawing" xmlns:wp="http://schemas.openxmlformats.org/drawingml/2006/wordprocessingDrawing" xmlns:w10="urn:schemas-microsoft-com:office:word" xmlns:w="http://schemas.openxmlformats.org/wordprocessingml/2006/main" xmlns:w14="http://schemas.microsoft.com/office/word/2010/wordml" xmlns:w15="http://schemas.microsoft.com/office/word/2012/wordml" xmlns:w16cex="http://schemas.microsoft.com/office/word/2018/wordml/cex" xmlns:w16cid="http://schemas.microsoft.com/office/word/2016/wordml/cid" xmlns:w16="http://schemas.microsoft.com/office/word/2018/wordml" xmlns:w16sdtdh="http://schemas.microsoft.com/office/word/2020/wordml/sdtdatahash" xmlns:w16se="http://schemas.microsoft.com/office/word/2015/wordml/symex" xmlns:wpg="http://schemas.microsoft.com/office/word/2010/wordprocessingGroup" xmlns:wpi="http://schemas.microsoft.com/office/word/2010/wordprocessingInk" xmlns:wne="http://schemas.microsoft.com/office/word/2006/wordml" xmlns:wps="http://schemas.microsoft.com/office/word/2010/wordprocessingShape" mc:Ignorable="w14 w15 w16se w16cid w16 w16cex w16sdtdh wp14">
   <w:body>
     <w:p>
       <w:pPr>
@@ -48,7 +48,15 @@
         <w:jc w:val="center"/>
       </w:pPr>
       <w:r>
-        <w:t xml:space="preserve">By: Lucas Gillette &amp; Chad Robke </w:t>
+        <w:t xml:space="preserve">By: Lucas Gillette &amp; Chad </w:t>
+      </w:r>
+      <w:proofErr w:type="spellStart"/>
+      <w:r>
+        <w:t>Robke</w:t>
+      </w:r>
+      <w:proofErr w:type="spellEnd"/>
+      <w:r>
+        <w:t xml:space="preserve"> </w:t>
       </w:r>
     </w:p>
     <w:p>
@@ -551,7 +559,7 @@
                 <v:stroke joinstyle="miter"/>
                 <v:path gradientshapeok="t" o:connecttype="rect"/>
               </v:shapetype>
-              <v:shape id="Text Box 2" o:spid="_x0000_s1026" type="#_x0000_t202" style="position:absolute;left:0;text-align:left;margin-left:374.25pt;margin-top:140.1pt;width:52.5pt;height:21.75pt;z-index:251666432;visibility:visible;mso-wrap-style:square;mso-width-percent:0;mso-height-percent:0;mso-wrap-distance-left:9pt;mso-wrap-distance-top:3.6pt;mso-wrap-distance-right:9pt;mso-wrap-distance-bottom:3.6pt;mso-position-horizontal:absolute;mso-position-horizontal-relative:text;mso-position-vertical:absolute;mso-position-vertical-relative:text;mso-width-percent:0;mso-height-percent:0;mso-width-relative:margin;mso-height-relative:margin;v-text-anchor:top" o:gfxdata="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">
+              <v:shape id="Text Box 2" o:spid="_x0000_s1026" type="#_x0000_t202" style="position:absolute;left:0;text-align:left;margin-left:374.25pt;margin-top:140.1pt;width:52.5pt;height:21.75pt;z-index:251666432;visibility:visible;mso-wrap-style:square;mso-width-percent:0;mso-height-percent:0;mso-wrap-distance-left:9pt;mso-wrap-distance-top:3.6pt;mso-wrap-distance-right:9pt;mso-wrap-distance-bottom:3.6pt;mso-position-horizontal:absolute;mso-position-horizontal-relative:text;mso-position-vertical:absolute;mso-position-vertical-relative:text;mso-width-percent:0;mso-height-percent:0;mso-width-relative:margin;mso-height-relative:margin;v-text-anchor:top" o:gfxdata="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">
                 <v:textbox>
                   <w:txbxContent>
                     <w:p>
@@ -836,7 +844,7 @@
           </mc:Choice>
           <mc:Fallback>
             <w:pict>
-              <v:shape w14:anchorId="07379CB4" id="_x0000_s1027" type="#_x0000_t202" style="position:absolute;margin-left:354pt;margin-top:114pt;width:52.5pt;height:21.75pt;z-index:251668480;visibility:visible;mso-wrap-style:square;mso-width-percent:0;mso-height-percent:0;mso-wrap-distance-left:9pt;mso-wrap-distance-top:3.6pt;mso-wrap-distance-right:9pt;mso-wrap-distance-bottom:3.6pt;mso-position-horizontal:absolute;mso-position-horizontal-relative:text;mso-position-vertical:absolute;mso-position-vertical-relative:text;mso-width-percent:0;mso-height-percent:0;mso-width-relative:margin;mso-height-relative:margin;v-text-anchor:top" o:gfxdata="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">
+              <v:shape w14:anchorId="07379CB4" id="_x0000_s1027" type="#_x0000_t202" style="position:absolute;margin-left:354pt;margin-top:114pt;width:52.5pt;height:21.75pt;z-index:251668480;visibility:visible;mso-wrap-style:square;mso-width-percent:0;mso-height-percent:0;mso-wrap-distance-left:9pt;mso-wrap-distance-top:3.6pt;mso-wrap-distance-right:9pt;mso-wrap-distance-bottom:3.6pt;mso-position-horizontal:absolute;mso-position-horizontal-relative:text;mso-position-vertical:absolute;mso-position-vertical-relative:text;mso-width-percent:0;mso-height-percent:0;mso-width-relative:margin;mso-height-relative:margin;v-text-anchor:top" o:gfxdata="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">
                 <v:textbox>
                   <w:txbxContent>
                     <w:p>
@@ -915,7 +923,13 @@
         <w:t>Essentially what the “rgb2gray” command does is create a gray scale version of the original image.  If one looks closely, they can spot the difference between figure 1 and figure 2</w:t>
       </w:r>
       <w:r>
-        <w:t xml:space="preserve">. Figure 1’s background has a slight tan hew while figure 2’s background is strictly gray. </w:t>
+        <w:t>. Figure 1’s background has a slight tan h</w:t>
+      </w:r>
+      <w:r>
+        <w:t>ue</w:t>
+      </w:r>
+      <w:r>
+        <w:t xml:space="preserve"> while figure 2’s background is strictly gray. </w:t>
       </w:r>
     </w:p>
     <w:p>
@@ -999,7 +1013,7 @@
           </mc:Choice>
           <mc:Fallback>
             <w:pict>
-              <v:shape w14:anchorId="5698812F" id="_x0000_s1028" type="#_x0000_t202" style="position:absolute;margin-left:358.5pt;margin-top:142.25pt;width:52.5pt;height:21.75pt;z-index:251671552;visibility:visible;mso-wrap-style:square;mso-width-percent:0;mso-height-percent:0;mso-wrap-distance-left:9pt;mso-wrap-distance-top:3.6pt;mso-wrap-distance-right:9pt;mso-wrap-distance-bottom:3.6pt;mso-position-horizontal:absolute;mso-position-horizontal-relative:text;mso-position-vertical:absolute;mso-position-vertical-relative:text;mso-width-percent:0;mso-height-percent:0;mso-width-relative:margin;mso-height-relative:margin;v-text-anchor:top" o:gfxdata="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">
+              <v:shape w14:anchorId="5698812F" id="_x0000_s1028" type="#_x0000_t202" style="position:absolute;margin-left:358.5pt;margin-top:142.25pt;width:52.5pt;height:21.75pt;z-index:251671552;visibility:visible;mso-wrap-style:square;mso-width-percent:0;mso-height-percent:0;mso-wrap-distance-left:9pt;mso-wrap-distance-top:3.6pt;mso-wrap-distance-right:9pt;mso-wrap-distance-bottom:3.6pt;mso-position-horizontal:absolute;mso-position-horizontal-relative:text;mso-position-vertical:absolute;mso-position-vertical-relative:text;mso-width-percent:0;mso-height-percent:0;mso-width-relative:margin;mso-height-relative:margin;v-text-anchor:top" o:gfxdata="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">
                 <v:textbox>
                   <w:txbxContent>
                     <w:p>
@@ -1091,7 +1105,15 @@
         <w:t xml:space="preserve"> pixel can have.</w:t>
       </w:r>
       <w:r>
-        <w:t xml:space="preserve"> Inverting the image is required because the larger the pixel’s value, the whiter the pixel is. The smaller the pixel’s value, the darker the pixel is. The pixels values will make sense later on.</w:t>
+        <w:t xml:space="preserve"> Inverting the image is required because the larger the pixel’s value, the whiter the pixel is. The smaller the pixel’s value, the darker the pixel is. The pixels values will make sense </w:t>
+      </w:r>
+      <w:proofErr w:type="gramStart"/>
+      <w:r>
+        <w:t>later on</w:t>
+      </w:r>
+      <w:proofErr w:type="gramEnd"/>
+      <w:r>
+        <w:t>.</w:t>
       </w:r>
     </w:p>
     <w:p>
@@ -1162,7 +1184,15 @@
       </w:r>
       <w:r>
         <w:tab/>
-        <w:t>The third stage has two steps in one command. The first step is to send the image into a function called medianFilt. Below is a screenshot of the function.</w:t>
+        <w:t xml:space="preserve">The third stage has two steps in one command. The first step is to send the image into a function called </w:t>
+      </w:r>
+      <w:proofErr w:type="spellStart"/>
+      <w:r>
+        <w:t>medianFilt</w:t>
+      </w:r>
+      <w:proofErr w:type="spellEnd"/>
+      <w:r>
+        <w:t>. Below is a screenshot of the function.</w:t>
       </w:r>
     </w:p>
     <w:p>
@@ -1176,7 +1206,15 @@
       </w:pPr>
       <w:r>
         <w:tab/>
-        <w:t xml:space="preserve">The medianFilt </w:t>
+        <w:t xml:space="preserve">The </w:t>
+      </w:r>
+      <w:proofErr w:type="spellStart"/>
+      <w:r>
+        <w:t>medianFilt</w:t>
+      </w:r>
+      <w:proofErr w:type="spellEnd"/>
+      <w:r>
+        <w:t xml:space="preserve"> </w:t>
       </w:r>
       <w:r>
         <w:t>function’s</w:t>
@@ -1185,7 +1223,13 @@
         <w:t xml:space="preserve"> purpose is to smooth out the image and get rid of any random white spots in the background of the inverted image. </w:t>
       </w:r>
       <w:r>
-        <w:t>The cast command converts the image into a ‘unit8’</w:t>
+        <w:t>The cast command converts the image into a ‘u</w:t>
+      </w:r>
+      <w:r>
+        <w:t>in</w:t>
+      </w:r>
+      <w:r>
+        <w:t>t8’</w:t>
       </w:r>
       <w:r>
         <w:t xml:space="preserve"> class. Figure 4 displays the image after being run through stage 3.</w:t>
@@ -1337,7 +1381,7 @@
           </mc:Choice>
           <mc:Fallback>
             <w:pict>
-              <v:shape w14:anchorId="12403A8E" id="_x0000_s1029" type="#_x0000_t202" style="position:absolute;margin-left:358.5pt;margin-top:189.3pt;width:52.5pt;height:21.75pt;z-index:251675648;visibility:visible;mso-wrap-style:square;mso-width-percent:0;mso-height-percent:0;mso-wrap-distance-left:9pt;mso-wrap-distance-top:3.6pt;mso-wrap-distance-right:9pt;mso-wrap-distance-bottom:3.6pt;mso-position-horizontal:absolute;mso-position-horizontal-relative:text;mso-position-vertical:absolute;mso-position-vertical-relative:page;mso-width-percent:0;mso-height-percent:0;mso-width-relative:margin;mso-height-relative:margin;v-text-anchor:top" o:gfxdata="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">
+              <v:shape w14:anchorId="12403A8E" id="_x0000_s1029" type="#_x0000_t202" style="position:absolute;margin-left:358.5pt;margin-top:189.3pt;width:52.5pt;height:21.75pt;z-index:251675648;visibility:visible;mso-wrap-style:square;mso-width-percent:0;mso-height-percent:0;mso-wrap-distance-left:9pt;mso-wrap-distance-top:3.6pt;mso-wrap-distance-right:9pt;mso-wrap-distance-bottom:3.6pt;mso-position-horizontal:absolute;mso-position-horizontal-relative:text;mso-position-vertical:absolute;mso-position-vertical-relative:page;mso-width-percent:0;mso-height-percent:0;mso-width-relative:margin;mso-height-relative:margin;v-text-anchor:top" o:gfxdata="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">
                 <v:textbox>
                   <w:txbxContent>
                     <w:p>
@@ -1492,10 +1536,19 @@
         <w:t>a new value of 255 assigned to it</w:t>
       </w:r>
       <w:r>
-        <w:t xml:space="preserve">. Then the surrounding pixels are examined using the 8-connectivity concept. If any of the surrounding pixels have a number higher than the lower threshold, that pixel is also </w:t>
+        <w:t xml:space="preserve">. Then the </w:t>
+      </w:r>
+      <w:r>
+        <w:t>pixels surrounding those above the threshold</w:t>
+      </w:r>
+      <w:r>
+        <w:t xml:space="preserve"> are examined using the 8-connectivity concept. If any of the surrounding pixels have a number higher than the lower </w:t>
       </w:r>
       <w:r>
         <w:lastRenderedPageBreak/>
+        <w:t xml:space="preserve">threshold, that pixel is also </w:t>
+      </w:r>
+      <w:r>
         <w:t>assigned a value of 255</w:t>
       </w:r>
       <w:r>
@@ -1507,7 +1560,15 @@
         <w:spacing w:line="480" w:lineRule="auto"/>
       </w:pPr>
       <w:r>
-        <w:t xml:space="preserve">There is no noticeable difference between the image before and after the hysteresisThresh </w:t>
+        <w:t xml:space="preserve">There is no noticeable difference between the image before and after the </w:t>
+      </w:r>
+      <w:proofErr w:type="spellStart"/>
+      <w:r>
+        <w:t>hysteresisThresh</w:t>
+      </w:r>
+      <w:proofErr w:type="spellEnd"/>
+      <w:r>
+        <w:t xml:space="preserve"> </w:t>
       </w:r>
       <w:r>
         <w:t>function,</w:t>
@@ -1614,7 +1675,21 @@
         </w:drawing>
       </w:r>
       <w:r>
-        <w:t>Stage 5 is a simple closing function. The function first uses the dilation MATLAB command on the image and then does the erosion MATLAB command on the dilated image. The purpose of this stage is to close spots missed by the hysteresisThresh function</w:t>
+        <w:t xml:space="preserve">Stage 5 is a simple closing function. The function first uses the dilation </w:t>
+      </w:r>
+      <w:r>
+        <w:t>function created in Lab 6 of the class followed by the erosion function which was also created previously in the semester</w:t>
+      </w:r>
+      <w:r>
+        <w:t xml:space="preserve">. The purpose of this stage is to close spots missed by the </w:t>
+      </w:r>
+      <w:proofErr w:type="spellStart"/>
+      <w:r>
+        <w:t>hysteresisThresh</w:t>
+      </w:r>
+      <w:proofErr w:type="spellEnd"/>
+      <w:r>
+        <w:t xml:space="preserve"> function</w:t>
       </w:r>
       <w:r>
         <w:t>. Once again, one cannot see the differences between the image before or after the closing function. Below is a screenshot of the closing function code.</w:t>
@@ -1706,7 +1781,15 @@
         <w:t>th</w:t>
       </w:r>
       <w:r>
-        <w:t xml:space="preserve"> and final stage of the preprocessing is the cropping stage. The purpose of the cropping stage is to get rid of all the unnecessary information that is part of the background and only keep the number in the image. Below is a screenshot of the CropIm function.</w:t>
+        <w:t xml:space="preserve"> and final stage of the preprocessing is the cropping stage. The purpose of the cropping stage is to get rid of all the unnecessary information that is part of the background and only keep the number in the image. Below is a screenshot of the </w:t>
+      </w:r>
+      <w:proofErr w:type="spellStart"/>
+      <w:r>
+        <w:t>CropIm</w:t>
+      </w:r>
+      <w:proofErr w:type="spellEnd"/>
+      <w:r>
+        <w:t xml:space="preserve"> function.</w:t>
       </w:r>
     </w:p>
     <w:p>
@@ -1851,7 +1934,7 @@
           </mc:Choice>
           <mc:Fallback>
             <w:pict>
-              <v:shape w14:anchorId="3EFA7BEC" id="_x0000_s1030" type="#_x0000_t202" style="position:absolute;left:0;text-align:left;margin-left:380.75pt;margin-top:201.55pt;width:52.5pt;height:21.75pt;z-index:251684864;visibility:visible;mso-wrap-style:square;mso-width-percent:0;mso-height-percent:0;mso-wrap-distance-left:9pt;mso-wrap-distance-top:3.6pt;mso-wrap-distance-right:9pt;mso-wrap-distance-bottom:3.6pt;mso-position-horizontal:absolute;mso-position-horizontal-relative:text;mso-position-vertical:absolute;mso-position-vertical-relative:page;mso-width-percent:0;mso-height-percent:0;mso-width-relative:margin;mso-height-relative:margin;v-text-anchor:top" o:gfxdata="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">
+              <v:shape w14:anchorId="3EFA7BEC" id="_x0000_s1030" type="#_x0000_t202" style="position:absolute;left:0;text-align:left;margin-left:380.75pt;margin-top:201.55pt;width:52.5pt;height:21.75pt;z-index:251684864;visibility:visible;mso-wrap-style:square;mso-width-percent:0;mso-height-percent:0;mso-wrap-distance-left:9pt;mso-wrap-distance-top:3.6pt;mso-wrap-distance-right:9pt;mso-wrap-distance-bottom:3.6pt;mso-position-horizontal:absolute;mso-position-horizontal-relative:text;mso-position-vertical:absolute;mso-position-vertical-relative:page;mso-width-percent:0;mso-height-percent:0;mso-width-relative:margin;mso-height-relative:margin;v-text-anchor:top" o:gfxdata="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">
                 <v:textbox>
                   <w:txbxContent>
                     <w:p>
@@ -1901,7 +1984,13 @@
         <w:t xml:space="preserve">. The code keeps scanning down the rows and is now writing the row value into the variable labeled </w:t>
       </w:r>
       <w:r>
-        <w:t xml:space="preserve">‘bottom’. It keeps overwriting the bottom variable with the new row value until the code no longer sees a pixel with the value of 225. To get the left and right sides of the cropped image, the process is the same, except it scans down the columns from left to right. Once the top, bottom, left, and right side of the character </w:t>
+        <w:t xml:space="preserve">‘bottom’. It keeps overwriting the bottom variable with the new row value until the code no longer sees a pixel with the value of 225. To get the left and right sides of the cropped image, the process is the same, except it scans </w:t>
+      </w:r>
+      <w:r>
+        <w:t>across</w:t>
+      </w:r>
+      <w:r>
+        <w:t xml:space="preserve"> the columns from left to right. Once the top, bottom, left, and right side of the character </w:t>
       </w:r>
       <w:r>
         <w:t>are</w:t>
@@ -2010,7 +2099,13 @@
       </w:r>
       <w:r>
         <w:tab/>
-        <w:t>The very first part of the characterization process is not actually finding the Euler number, it is sizing the image after it’s been cropped by the preprocessing part of the code. Then it is finding the Euler number. Below is a screenshot of the code.</w:t>
+        <w:t xml:space="preserve">The very first part of the characterization process </w:t>
+      </w:r>
+      <w:r>
+        <w:t>obtains the new dimensions of the image after cropping before finding the Euler number</w:t>
+      </w:r>
+      <w:r>
+        <w:t>. Below is a screenshot of the code.</w:t>
       </w:r>
     </w:p>
     <w:p>
@@ -2089,7 +2184,34 @@
       </w:r>
       <w:r>
         <w:tab/>
-        <w:t>As one can see from the screenshot the Euler number is actually calculated in a separate function called euler_num. The euler_num function is screenshot below.</w:t>
+        <w:t xml:space="preserve">As one can see from the screenshot the Euler number is </w:t>
+      </w:r>
+      <w:proofErr w:type="gramStart"/>
+      <w:r>
+        <w:t>actually calculated</w:t>
+      </w:r>
+      <w:proofErr w:type="gramEnd"/>
+      <w:r>
+        <w:t xml:space="preserve"> in a separate function called </w:t>
+      </w:r>
+      <w:proofErr w:type="spellStart"/>
+      <w:r>
+        <w:t>euler_num</w:t>
+      </w:r>
+      <w:proofErr w:type="spellEnd"/>
+      <w:r>
+        <w:t>, created in Lab 3</w:t>
+      </w:r>
+      <w:r>
+        <w:t xml:space="preserve">. The </w:t>
+      </w:r>
+      <w:proofErr w:type="spellStart"/>
+      <w:r>
+        <w:t>euler_num</w:t>
+      </w:r>
+      <w:proofErr w:type="spellEnd"/>
+      <w:r>
+        <w:t xml:space="preserve"> function is screenshot below.</w:t>
       </w:r>
     </w:p>
     <w:p>
@@ -2100,7 +2222,15 @@
         </w:rPr>
       </w:pPr>
       <w:r>
-        <w:t xml:space="preserve">This function first counts the amount of convexities and concavities patterns and subtracts the two. A convex pattern looks like </w:t>
+        <w:t xml:space="preserve">This function first counts the </w:t>
+      </w:r>
+      <w:proofErr w:type="gramStart"/>
+      <w:r>
+        <w:t>amount</w:t>
+      </w:r>
+      <w:proofErr w:type="gramEnd"/>
+      <w:r>
+        <w:t xml:space="preserve"> of convexities and concavities patterns and subtracts the two. A convex pattern looks like </w:t>
       </w:r>
       <m:oMath>
         <m:r>
@@ -2273,6 +2403,7 @@
       <w:r>
         <w:rPr>
           <w:rFonts w:eastAsiaTheme="minorEastAsia"/>
+          <w:noProof/>
         </w:rPr>
         <w:drawing>
           <wp:anchor distT="0" distB="0" distL="114300" distR="114300" simplePos="0" relativeHeight="251687936" behindDoc="0" locked="0" layoutInCell="1" allowOverlap="1" wp14:anchorId="05E07D96" wp14:editId="2396D5C7">
@@ -2365,15 +2496,23 @@
         <w:lastRenderedPageBreak/>
         <w:t xml:space="preserve">If the Euler number equals -1, the code writes an “8” to the </w:t>
       </w:r>
-      <w:r>
-        <w:t xml:space="preserve">strOut variable and then the MATLAB Command Window says its and 8. </w:t>
-      </w:r>
-    </w:p>
-    <w:p>
-      <w:pPr>
-        <w:spacing w:line="480" w:lineRule="auto"/>
-      </w:pPr>
-      <w:r>
+      <w:proofErr w:type="spellStart"/>
+      <w:r>
+        <w:t>strOut</w:t>
+      </w:r>
+      <w:proofErr w:type="spellEnd"/>
+      <w:r>
+        <w:t xml:space="preserve"> variable and then the MATLAB Command Window says its and 8. </w:t>
+      </w:r>
+    </w:p>
+    <w:p>
+      <w:pPr>
+        <w:spacing w:line="480" w:lineRule="auto"/>
+      </w:pPr>
+      <w:r>
+        <w:rPr>
+          <w:noProof/>
+        </w:rPr>
         <w:drawing>
           <wp:anchor distT="0" distB="0" distL="114300" distR="114300" simplePos="0" relativeHeight="251688960" behindDoc="0" locked="0" layoutInCell="1" allowOverlap="1" wp14:anchorId="685787EC" wp14:editId="0BF40275">
             <wp:simplePos x="0" y="0"/>
@@ -2446,7 +2585,15 @@
         <w:t>equals</w:t>
       </w:r>
       <w:r>
-        <w:t xml:space="preserve"> zero, the code has to then decipher if the character in question is a zero, four, six, or nine.</w:t>
+        <w:t xml:space="preserve"> zero, the code </w:t>
+      </w:r>
+      <w:proofErr w:type="gramStart"/>
+      <w:r>
+        <w:t>has to</w:t>
+      </w:r>
+      <w:proofErr w:type="gramEnd"/>
+      <w:r>
+        <w:t xml:space="preserve"> then decipher if the character in question is a zero, four, six, or nine.</w:t>
       </w:r>
     </w:p>
     <w:p>
@@ -2455,20 +2602,61 @@
         <w:ind w:firstLine="720"/>
       </w:pPr>
       <w:r>
-        <w:t xml:space="preserve">The code starts out by taking the preprocessed image and breaking it up into 3 parts. The variable imBot is the bottom half of the image. The variable imTop is the top half of the image and the variable imMid is the middle of the image. ImMid </w:t>
-      </w:r>
-      <w:r>
-        <w:t xml:space="preserve">only looks at the middle section of the image if it was broken into 3 equal size parts. </w:t>
+        <w:t xml:space="preserve">The code starts out by taking the preprocessed image and breaking it up into 3 parts. The variable </w:t>
+      </w:r>
+      <w:proofErr w:type="spellStart"/>
+      <w:r>
+        <w:t>imBot</w:t>
+      </w:r>
+      <w:proofErr w:type="spellEnd"/>
+      <w:r>
+        <w:t xml:space="preserve"> is the bottom half of the image. The variable </w:t>
+      </w:r>
+      <w:proofErr w:type="spellStart"/>
+      <w:r>
+        <w:t>imTop</w:t>
+      </w:r>
+      <w:proofErr w:type="spellEnd"/>
+      <w:r>
+        <w:t xml:space="preserve"> is the top half of the image and the variable </w:t>
+      </w:r>
+      <w:proofErr w:type="spellStart"/>
+      <w:r>
+        <w:t>imMid</w:t>
+      </w:r>
+      <w:proofErr w:type="spellEnd"/>
+      <w:r>
+        <w:t xml:space="preserve"> is the middle </w:t>
+      </w:r>
+      <w:r>
+        <w:t>third of the image</w:t>
+      </w:r>
+      <w:r>
+        <w:t xml:space="preserve">. </w:t>
       </w:r>
       <w:r>
         <w:t xml:space="preserve"> </w:t>
       </w:r>
       <w:r>
-        <w:t xml:space="preserve">After the image is separated into 3 different variables, a new variable is </w:t>
+        <w:t xml:space="preserve">After the image is separated into 3 different variables, a new variable is created called “pattern”. Pattern is the key to the success of the characterization </w:t>
+      </w:r>
+      <w:proofErr w:type="gramStart"/>
+      <w:r>
+        <w:t>code</w:t>
+      </w:r>
+      <w:r>
+        <w:t xml:space="preserve">, </w:t>
       </w:r>
       <w:r>
         <w:lastRenderedPageBreak/>
-        <w:t>created called “pattern”. Pattern is the key to the success of the characterization code. First a pattern is created and then that pattern is compared against the</w:t>
+        <w:t>and</w:t>
+      </w:r>
+      <w:proofErr w:type="gramEnd"/>
+      <w:r>
+        <w:t xml:space="preserve"> is used in a hit-or-miss algorithm</w:t>
+      </w:r>
+      <w:r>
+        <w:t>. First a pattern is created and then that pattern is compared against the</w:t>
       </w:r>
       <w:r>
         <w:t xml:space="preserve"> 3 separated image variables. The number of times that pattern </w:t>
@@ -2477,15 +2665,42 @@
         <w:t>accurses</w:t>
       </w:r>
       <w:r>
-        <w:t xml:space="preserve"> in the sectioned image is found by a function called hitOrMiss. Below is a screenshot of the hitOrMiss function</w:t>
+        <w:t xml:space="preserve"> in the sectioned image is found by a function called </w:t>
+      </w:r>
+      <w:proofErr w:type="spellStart"/>
+      <w:r>
+        <w:t>hitOrMiss</w:t>
+      </w:r>
+      <w:proofErr w:type="spellEnd"/>
+      <w:r>
+        <w:t xml:space="preserve">. Below is a screenshot of the </w:t>
+      </w:r>
+      <w:proofErr w:type="spellStart"/>
+      <w:r>
+        <w:t>hitOrMiss</w:t>
+      </w:r>
+      <w:proofErr w:type="spellEnd"/>
+      <w:r>
+        <w:t xml:space="preserve"> function</w:t>
       </w:r>
       <w:r>
         <w:t>.</w:t>
       </w:r>
       <w:r>
-        <w:t xml:space="preserve"> The hitOrMiss function saves its count in the variable called </w:t>
-      </w:r>
-      <w:r>
+        <w:t xml:space="preserve"> The </w:t>
+      </w:r>
+      <w:proofErr w:type="spellStart"/>
+      <w:r>
+        <w:t>hitOrMiss</w:t>
+      </w:r>
+      <w:proofErr w:type="spellEnd"/>
+      <w:r>
+        <w:t xml:space="preserve"> function saves its count in the variable called </w:t>
+      </w:r>
+      <w:r>
+        <w:rPr>
+          <w:noProof/>
+        </w:rPr>
         <w:drawing>
           <wp:anchor distT="0" distB="0" distL="114300" distR="114300" simplePos="0" relativeHeight="251689984" behindDoc="0" locked="0" layoutInCell="1" allowOverlap="1" wp14:anchorId="523751AA" wp14:editId="20686473">
             <wp:simplePos x="0" y="0"/>
@@ -2563,57 +2778,116 @@
         <w:t xml:space="preserve">eater </w:t>
       </w:r>
       <w:r>
-        <w:t>than zero, then it scans the bottom right ha</w:t>
+        <w:t>than zero,</w:t>
+      </w:r>
+      <w:r>
+        <w:t xml:space="preserve"> this means that there is a vertical line in the top right of the image and is not a 6. If there is no vertical line in the top half, the number is likely a 6, but was sometimes confused with 0 when training.</w:t>
+      </w:r>
+      <w:r>
+        <w:t xml:space="preserve"> </w:t>
+      </w:r>
+      <w:r>
+        <w:t xml:space="preserve">To determine if the image number is a 0 or a 6, the pattern is switched to be a horizontal row of pixels with a length of 50% of the preprocessed images size. Then that pattern is used in the </w:t>
+      </w:r>
+      <w:proofErr w:type="spellStart"/>
+      <w:r>
+        <w:t>hitOrMiss</w:t>
+      </w:r>
+      <w:proofErr w:type="spellEnd"/>
+      <w:r>
+        <w:t xml:space="preserve"> function and scans through the middle part of the preprocessed image. If it finds the pattern,</w:t>
+      </w:r>
+      <w:r>
+        <w:t xml:space="preserve"> a horizontal component in the center of the number, then</w:t>
+      </w:r>
+      <w:r>
+        <w:t xml:space="preserve"> the number in the image is a 6, if it does not find the pattern, the number in the image is a 0</w:t>
+      </w:r>
+      <w:r>
+        <w:t>. If a vertical line is found in the top</w:t>
+      </w:r>
+      <w:r>
+        <w:t xml:space="preserve"> right</w:t>
+      </w:r>
+      <w:r>
+        <w:t xml:space="preserve"> half</w:t>
+      </w:r>
+      <w:r>
+        <w:t xml:space="preserve"> </w:t>
+      </w:r>
+      <w:r>
+        <w:lastRenderedPageBreak/>
+        <w:t>instead</w:t>
+      </w:r>
+      <w:r>
+        <w:t>, the pattern will still be a vertical line but now it</w:t>
+      </w:r>
+      <w:r>
+        <w:t xml:space="preserve"> scans the </w:t>
+      </w:r>
+      <w:r>
+        <w:t>top left</w:t>
+      </w:r>
+      <w:r>
+        <w:t xml:space="preserve"> ha</w:t>
       </w:r>
       <w:r>
         <w:t>lf</w:t>
       </w:r>
       <w:r>
-        <w:t xml:space="preserve"> of the image. If both the top right and the bottom right half of the image have a </w:t>
-      </w:r>
-      <w:r>
-        <w:t xml:space="preserve">variable “value” of zero, then the character recognition code determines that the number in the image is a 4. If only the top half of the image has the pattern, then the number in the image is a 9. If both the top right and the bottom half of the image have a variable value of more than zero, the number in the image could be a 0 or a 6. </w:t>
+        <w:t xml:space="preserve"> of the image. If both the top right and the </w:t>
+      </w:r>
+      <w:r>
+        <w:t>top left</w:t>
+      </w:r>
+      <w:r>
+        <w:t xml:space="preserve"> half of the image have a </w:t>
+      </w:r>
+      <w:r>
+        <w:t>vertical component</w:t>
+      </w:r>
+      <w:r>
+        <w:t xml:space="preserve">, then the character recognition code </w:t>
+      </w:r>
+      <w:r>
+        <w:t>moves on</w:t>
+      </w:r>
+      <w:r>
+        <w:t>.</w:t>
+      </w:r>
+      <w:r>
+        <w:t xml:space="preserve"> If no vertical component is found in the top left of the image, the code determines that the number is a 4. </w:t>
+      </w:r>
+      <w:r>
+        <w:t xml:space="preserve"> </w:t>
+      </w:r>
+      <w:r>
+        <w:t>The bottom left of the image is then scanned with the vertical line pattern. If this component is not found, the number is 9. If it is found, the number is a 0.</w:t>
+      </w:r>
+      <w:r>
+        <w:t xml:space="preserve"> </w:t>
       </w:r>
     </w:p>
     <w:p>
       <w:pPr>
         <w:spacing w:line="480" w:lineRule="auto"/>
         <w:ind w:firstLine="720"/>
-      </w:pPr>
-      <w:r>
-        <w:t xml:space="preserve">To determine if the image number is a 0 or a 6, the pattern is switched to be a </w:t>
-      </w:r>
-      <w:r>
-        <w:t>horizontal</w:t>
-      </w:r>
-      <w:r>
-        <w:t xml:space="preserve"> row of pixels with a length of 50% of the </w:t>
-      </w:r>
-      <w:r>
-        <w:t xml:space="preserve">preprocessed images size. Then that pattern is used in the hitOrMiss </w:t>
-      </w:r>
-      <w:r>
-        <w:lastRenderedPageBreak/>
-        <w:t>function and scans through the middle part of the preprocessed image. If it finds the pattern, then the number in the image is a 6, if it does not find the pattern, the number in the image is a 0.</w:t>
-      </w:r>
-    </w:p>
-    <w:p>
-      <w:pPr>
-        <w:spacing w:line="480" w:lineRule="auto"/>
-        <w:ind w:firstLine="720"/>
-        <w:rPr>
-          <w:noProof/>
-        </w:rPr>
-      </w:pPr>
-      <w:r>
+        <w:rPr>
+          <w:noProof/>
+        </w:rPr>
+      </w:pPr>
+      <w:r>
+        <w:rPr>
+          <w:noProof/>
+        </w:rPr>
         <w:drawing>
-          <wp:anchor distT="0" distB="0" distL="114300" distR="114300" simplePos="0" relativeHeight="251691008" behindDoc="0" locked="0" layoutInCell="1" allowOverlap="1" wp14:anchorId="39D34DC9" wp14:editId="57F4AC64">
+          <wp:anchor distT="0" distB="0" distL="114300" distR="114300" simplePos="0" relativeHeight="251691008" behindDoc="0" locked="0" layoutInCell="1" allowOverlap="1" wp14:anchorId="39D34DC9" wp14:editId="52585E98">
             <wp:simplePos x="0" y="0"/>
-            <wp:positionH relativeFrom="column">
-              <wp:posOffset>1019175</wp:posOffset>
+            <wp:positionH relativeFrom="margin">
+              <wp:align>center</wp:align>
             </wp:positionH>
             <wp:positionV relativeFrom="page">
-              <wp:posOffset>2962275</wp:posOffset>
+              <wp:posOffset>4000500</wp:posOffset>
             </wp:positionV>
             <wp:extent cx="3829050" cy="1452880"/>
             <wp:effectExtent l="19050" t="19050" r="19050" b="13970"/>
@@ -2691,7 +2965,7 @@
         <w:rPr>
           <w:noProof/>
         </w:rPr>
-        <w:t>The code creates a vertical pattern that’s 90% the height of half of the preprocessed image and</w:t>
+        <w:t>The code creates a vertical pattern that’s 90% the height of the preprocessed image and</w:t>
       </w:r>
       <w:r>
         <w:rPr>
@@ -2709,25 +2983,145 @@
         <w:rPr>
           <w:noProof/>
         </w:rPr>
-        <w:t>finds this pattern in the preprocessing image, then the number in the image is a 1.</w:t>
-      </w:r>
-    </w:p>
-    <w:p>
-      <w:pPr>
-        <w:spacing w:line="480" w:lineRule="auto"/>
-        <w:rPr>
-          <w:noProof/>
-        </w:rPr>
-      </w:pPr>
-      <w:r>
+        <w:t>finds this pattern in the preprocess</w:t>
+      </w:r>
+      <w:r>
+        <w:rPr>
+          <w:noProof/>
+        </w:rPr>
+        <w:t xml:space="preserve">ed </w:t>
+      </w:r>
+      <w:r>
+        <w:rPr>
+          <w:noProof/>
+        </w:rPr>
+        <w:t>image, then the number in the image is a 1.</w:t>
+      </w:r>
+    </w:p>
+    <w:p>
+      <w:pPr>
+        <w:spacing w:line="480" w:lineRule="auto"/>
+        <w:rPr>
+          <w:noProof/>
+        </w:rPr>
+      </w:pPr>
+      <w:r>
+        <w:rPr>
+          <w:noProof/>
+        </w:rPr>
+        <w:tab/>
+        <w:t xml:space="preserve">Once again the code breaks down the preprocessed image into sections. After the image is broken down into sections, another pattern is created and the hitOrMiss function is once again used. This time </w:t>
+      </w:r>
+      <w:r>
+        <w:rPr>
+          <w:noProof/>
+        </w:rPr>
+        <w:t xml:space="preserve">the hitOrMiss fuction writes its value into a unique variable for each section. </w:t>
+      </w:r>
+      <w:r>
+        <w:rPr>
+          <w:noProof/>
+        </w:rPr>
+        <w:t>A screenshot of the code is</w:t>
+      </w:r>
+      <w:r>
+        <w:rPr>
+          <w:noProof/>
+        </w:rPr>
+        <w:t xml:space="preserve"> below.</w:t>
+      </w:r>
+    </w:p>
+    <w:p>
+      <w:pPr>
+        <w:spacing w:line="480" w:lineRule="auto"/>
+        <w:rPr>
+          <w:noProof/>
+        </w:rPr>
+      </w:pPr>
+    </w:p>
+    <w:p>
+      <w:pPr>
+        <w:spacing w:line="480" w:lineRule="auto"/>
+        <w:ind w:firstLine="720"/>
+      </w:pPr>
+      <w:r>
+        <w:rPr>
+          <w:noProof/>
+        </w:rPr>
+        <w:lastRenderedPageBreak/>
         <w:drawing>
-          <wp:anchor distT="0" distB="0" distL="114300" distR="114300" simplePos="0" relativeHeight="251692032" behindDoc="0" locked="0" layoutInCell="1" allowOverlap="1" wp14:anchorId="60144E91" wp14:editId="2F23692E">
+          <wp:anchor distT="0" distB="0" distL="114300" distR="114300" simplePos="0" relativeHeight="251693056" behindDoc="0" locked="0" layoutInCell="1" allowOverlap="1" wp14:anchorId="2214AE3A" wp14:editId="4931C4A8">
             <wp:simplePos x="0" y="0"/>
-            <wp:positionH relativeFrom="column">
-              <wp:posOffset>808990</wp:posOffset>
+            <wp:positionH relativeFrom="margin">
+              <wp:posOffset>595302</wp:posOffset>
             </wp:positionH>
             <wp:positionV relativeFrom="page">
-              <wp:posOffset>6809740</wp:posOffset>
+              <wp:posOffset>5519989</wp:posOffset>
+            </wp:positionV>
+            <wp:extent cx="4825365" cy="4343400"/>
+            <wp:effectExtent l="19050" t="19050" r="13335" b="19050"/>
+            <wp:wrapTopAndBottom/>
+            <wp:docPr id="25" name="Picture 25"/>
+            <wp:cNvGraphicFramePr>
+              <a:graphicFrameLocks xmlns:a="http://schemas.openxmlformats.org/drawingml/2006/main" noChangeAspect="1"/>
+            </wp:cNvGraphicFramePr>
+            <a:graphic xmlns:a="http://schemas.openxmlformats.org/drawingml/2006/main">
+              <a:graphicData uri="http://schemas.openxmlformats.org/drawingml/2006/picture">
+                <pic:pic xmlns:pic="http://schemas.openxmlformats.org/drawingml/2006/picture">
+                  <pic:nvPicPr>
+                    <pic:cNvPr id="1" name=""/>
+                    <pic:cNvPicPr/>
+                  </pic:nvPicPr>
+                  <pic:blipFill>
+                    <a:blip r:embed="rId27">
+                      <a:extLst>
+                        <a:ext uri="{28A0092B-C50C-407E-A947-70E740481C1C}">
+                          <a14:useLocalDpi xmlns:a14="http://schemas.microsoft.com/office/drawing/2010/main" val="0"/>
+                        </a:ext>
+                      </a:extLst>
+                    </a:blip>
+                    <a:stretch>
+                      <a:fillRect/>
+                    </a:stretch>
+                  </pic:blipFill>
+                  <pic:spPr>
+                    <a:xfrm>
+                      <a:off x="0" y="0"/>
+                      <a:ext cx="4825365" cy="4343400"/>
+                    </a:xfrm>
+                    <a:prstGeom prst="rect">
+                      <a:avLst/>
+                    </a:prstGeom>
+                    <a:ln>
+                      <a:solidFill>
+                        <a:schemeClr val="tx1"/>
+                      </a:solidFill>
+                    </a:ln>
+                  </pic:spPr>
+                </pic:pic>
+              </a:graphicData>
+            </a:graphic>
+            <wp14:sizeRelH relativeFrom="margin">
+              <wp14:pctWidth>0</wp14:pctWidth>
+            </wp14:sizeRelH>
+            <wp14:sizeRelV relativeFrom="margin">
+              <wp14:pctHeight>0</wp14:pctHeight>
+            </wp14:sizeRelV>
+          </wp:anchor>
+        </w:drawing>
+      </w:r>
+      <w:r>
+        <w:rPr>
+          <w:noProof/>
+        </w:rPr>
+        <w:drawing>
+          <wp:anchor distT="0" distB="0" distL="114300" distR="114300" simplePos="0" relativeHeight="251692032" behindDoc="0" locked="0" layoutInCell="1" allowOverlap="1" wp14:anchorId="60144E91" wp14:editId="5E48250D">
+            <wp:simplePos x="0" y="0"/>
+            <wp:positionH relativeFrom="margin">
+              <wp:posOffset>805484</wp:posOffset>
+            </wp:positionH>
+            <wp:positionV relativeFrom="page">
+              <wp:posOffset>619467</wp:posOffset>
             </wp:positionV>
             <wp:extent cx="4311650" cy="2581275"/>
             <wp:effectExtent l="19050" t="19050" r="12700" b="28575"/>
@@ -2744,7 +3138,7 @@
                     <pic:cNvPicPr/>
                   </pic:nvPicPr>
                   <pic:blipFill>
-                    <a:blip r:embed="rId27">
+                    <a:blip r:embed="rId28">
                       <a:extLst>
                         <a:ext uri="{28A0092B-C50C-407E-A947-70E740481C1C}">
                           <a14:useLocalDpi xmlns:a14="http://schemas.microsoft.com/office/drawing/2010/main" val="0"/>
@@ -2782,113 +3176,104 @@
         </w:drawing>
       </w:r>
       <w:r>
-        <w:rPr>
-          <w:noProof/>
-        </w:rPr>
-        <w:tab/>
-        <w:t xml:space="preserve">Once again the code breaks down the preprocessed image into sections. After the image is broken down into sections, another pattern is created and the hitOrMiss function is once again used. This time </w:t>
-      </w:r>
-      <w:r>
-        <w:rPr>
-          <w:noProof/>
-        </w:rPr>
-        <w:t xml:space="preserve">the hitOrMiss fuction writes its value into a unique variable for each section. </w:t>
-      </w:r>
-      <w:r>
-        <w:rPr>
-          <w:noProof/>
-        </w:rPr>
-        <w:t>A screenshot of the code is</w:t>
-      </w:r>
-      <w:r>
-        <w:rPr>
-          <w:noProof/>
-        </w:rPr>
-        <w:t xml:space="preserve"> below.</w:t>
+        <w:t>So, the four sections of the preprocessed image are the bottom half, the top half, the middle section, and the top left half of the image. The bottom half section’s pattern is a horizontal row that’s 85% of the preprocessed image’s size. The top half section uses the same pattern. The middle section uses a</w:t>
+      </w:r>
+      <w:r>
+        <w:t xml:space="preserve"> horizontal line</w:t>
+      </w:r>
+      <w:r>
+        <w:t xml:space="preserve"> that’s 50% of the preprocessed image’s size. Finally, the top left section uses a vertical pattern that is 60% of half the preprocessed image’s size. </w:t>
+      </w:r>
+      <w:r>
+        <w:t>We are finally at the part of the code that determines the number on the image if the Euler Number is a one or greater. Below is the screenshot.</w:t>
+      </w:r>
+      <w:r>
+        <w:rPr>
+          <w:noProof/>
+        </w:rPr>
+        <w:t xml:space="preserve"> </w:t>
       </w:r>
     </w:p>
     <w:p>
       <w:pPr>
         <w:spacing w:line="480" w:lineRule="auto"/>
         <w:ind w:firstLine="720"/>
-      </w:pPr>
-      <w:r>
+        <w:rPr>
+          <w:noProof/>
+        </w:rPr>
+      </w:pPr>
+      <w:r>
+        <w:rPr>
+          <w:noProof/>
+        </w:rPr>
         <w:lastRenderedPageBreak/>
-        <w:t xml:space="preserve">So, the four sections of the preprocessed image are the bottom half, the top half, the middle section, and the top left half of the image. The bottom half section’s pattern is a horizontal row that’s 85% of the preprocessed image’s size. The top half section uses the same pattern. The middle section uses a pattern that’s 50% of the preprocessed image’s size. Finally, the top left section uses a vertical pattern that is 60% of half the preprocessed image’s size. </w:t>
-      </w:r>
-    </w:p>
-    <w:p>
-      <w:pPr>
-        <w:spacing w:line="480" w:lineRule="auto"/>
-        <w:ind w:firstLine="720"/>
-        <w:rPr>
-          <w:noProof/>
-        </w:rPr>
-      </w:pPr>
-      <w:r>
-        <w:drawing>
-          <wp:anchor distT="0" distB="0" distL="114300" distR="114300" simplePos="0" relativeHeight="251693056" behindDoc="0" locked="0" layoutInCell="1" allowOverlap="1" wp14:anchorId="2214AE3A" wp14:editId="0F576021">
-            <wp:simplePos x="0" y="0"/>
-            <wp:positionH relativeFrom="column">
-              <wp:posOffset>509905</wp:posOffset>
-            </wp:positionH>
-            <wp:positionV relativeFrom="page">
-              <wp:posOffset>3286125</wp:posOffset>
-            </wp:positionV>
-            <wp:extent cx="4825365" cy="4343400"/>
-            <wp:effectExtent l="19050" t="19050" r="13335" b="19050"/>
-            <wp:wrapTopAndBottom/>
-            <wp:docPr id="25" name="Picture 25"/>
-            <wp:cNvGraphicFramePr>
-              <a:graphicFrameLocks xmlns:a="http://schemas.openxmlformats.org/drawingml/2006/main" noChangeAspect="1"/>
-            </wp:cNvGraphicFramePr>
-            <a:graphic xmlns:a="http://schemas.openxmlformats.org/drawingml/2006/main">
-              <a:graphicData uri="http://schemas.openxmlformats.org/drawingml/2006/picture">
-                <pic:pic xmlns:pic="http://schemas.openxmlformats.org/drawingml/2006/picture">
-                  <pic:nvPicPr>
-                    <pic:cNvPr id="1" name=""/>
-                    <pic:cNvPicPr/>
-                  </pic:nvPicPr>
-                  <pic:blipFill>
-                    <a:blip r:embed="rId28">
-                      <a:extLst>
-                        <a:ext uri="{28A0092B-C50C-407E-A947-70E740481C1C}">
-                          <a14:useLocalDpi xmlns:a14="http://schemas.microsoft.com/office/drawing/2010/main" val="0"/>
-                        </a:ext>
-                      </a:extLst>
-                    </a:blip>
-                    <a:stretch>
-                      <a:fillRect/>
-                    </a:stretch>
-                  </pic:blipFill>
-                  <pic:spPr>
-                    <a:xfrm>
-                      <a:off x="0" y="0"/>
-                      <a:ext cx="4825365" cy="4343400"/>
-                    </a:xfrm>
-                    <a:prstGeom prst="rect">
-                      <a:avLst/>
-                    </a:prstGeom>
-                    <a:ln>
-                      <a:solidFill>
-                        <a:schemeClr val="tx1"/>
-                      </a:solidFill>
-                    </a:ln>
-                  </pic:spPr>
-                </pic:pic>
-              </a:graphicData>
-            </a:graphic>
-            <wp14:sizeRelH relativeFrom="margin">
-              <wp14:pctWidth>0</wp14:pctWidth>
-            </wp14:sizeRelH>
-            <wp14:sizeRelV relativeFrom="margin">
-              <wp14:pctHeight>0</wp14:pctHeight>
-            </wp14:sizeRelV>
-          </wp:anchor>
-        </w:drawing>
-      </w:r>
-      <w:r>
-        <w:t>We are finally at the part of the code that determines the number on the image if the Euler Number is a one or greater. Below is the screenshot.</w:t>
+        <w:t>So if the top half of the image had its pattern acc</w:t>
+      </w:r>
+      <w:r>
+        <w:rPr>
+          <w:noProof/>
+        </w:rPr>
+        <w:t>rue</w:t>
+      </w:r>
+      <w:r>
+        <w:rPr>
+          <w:noProof/>
+        </w:rPr>
+        <w:t xml:space="preserve"> more than the bottom half, or the top left half had it’s pattern show up more than once and the bottom half had its pattern show up less than 1000 times, the number in the image is either a 5 or a 7. </w:t>
+      </w:r>
+      <w:r>
+        <w:rPr>
+          <w:noProof/>
+        </w:rPr>
+        <w:t xml:space="preserve">The top half pattern indicates the top line of a 5 or 7, while the top left vertical line indicates the line in the top left of a 5. </w:t>
+      </w:r>
+      <w:r>
+        <w:rPr>
+          <w:noProof/>
+        </w:rPr>
+        <w:t>If neither of those cases are true, then the number in the image is a 3 or a 2.</w:t>
+      </w:r>
+      <w:r>
+        <w:rPr>
+          <w:noProof/>
+        </w:rPr>
+        <w:t xml:space="preserve"> To determine if the image’s number is a 5 or a 7, a new </w:t>
+      </w:r>
+      <w:r>
+        <w:rPr>
+          <w:noProof/>
+        </w:rPr>
+        <w:t xml:space="preserve">horizontal </w:t>
+      </w:r>
+      <w:r>
+        <w:rPr>
+          <w:noProof/>
+        </w:rPr>
+        <w:t>pattern is created and scanned through the bottom half of the image</w:t>
+      </w:r>
+      <w:r>
+        <w:rPr>
+          <w:noProof/>
+        </w:rPr>
+        <w:t xml:space="preserve"> to look for the bottom line of a 5 which would not be present in a 7</w:t>
+      </w:r>
+      <w:r>
+        <w:rPr>
+          <w:noProof/>
+        </w:rPr>
+        <w:t>. If the pattern is found, then the image’s number is a 5, if there is no pattern found, then the image contains a 7. Now to determine if the image contains a 2 or a 3, the program looks at the previously mentioned middle section’s pattern</w:t>
+      </w:r>
+      <w:r>
+        <w:rPr>
+          <w:noProof/>
+        </w:rPr>
+        <w:t>, which looks for the center line of a 3</w:t>
+      </w:r>
+      <w:r>
+        <w:rPr>
+          <w:noProof/>
+        </w:rPr>
+        <w:t>. If the middle section found a</w:t>
       </w:r>
       <w:r>
         <w:rPr>
@@ -2896,33 +3281,11 @@
         </w:rPr>
         <w:t xml:space="preserve"> </w:t>
       </w:r>
-    </w:p>
-    <w:p>
-      <w:pPr>
-        <w:spacing w:line="480" w:lineRule="auto"/>
-        <w:ind w:firstLine="720"/>
-        <w:rPr>
-          <w:noProof/>
-        </w:rPr>
-      </w:pPr>
-      <w:r>
-        <w:rPr>
-          <w:noProof/>
-        </w:rPr>
-        <w:t>So if the top half of the image had its pattern accure more than the bottom half, or the top left half had it’s pattern show up more than once and the bottom half had its pattern show up less than 1000 times, the number in the image is either a 5 or a 7. If neither of those cases are true, then the number in the image is a 3 or a 2.</w:t>
-      </w:r>
-      <w:r>
-        <w:rPr>
-          <w:noProof/>
-        </w:rPr>
-        <w:t xml:space="preserve"> To determine if the image’s number is a 5 or a 7, a new pattern is </w:t>
-      </w:r>
-      <w:r>
-        <w:rPr>
-          <w:noProof/>
-        </w:rPr>
-        <w:lastRenderedPageBreak/>
-        <w:t>created and scanned through the bottom half of the image. If the pattern is found, then the image’s number is a 5, if there is no pattern found, then the image contains a 7. Now to determine if the image contains a 2 or a 3, the program looks at the previously mentioned middle section’s pattern. If the middle section found apart of the preprocessed image that contained the pattern, then the image is a 3. If no pattern was found in the middle section, then the image contains a 2.</w:t>
+      <w:r>
+        <w:rPr>
+          <w:noProof/>
+        </w:rPr>
+        <w:t>part of the preprocessed image that contained the pattern, then the image is a 3. If no pattern was found in the middle section, then the image contains a 2.</w:t>
       </w:r>
     </w:p>
     <w:p>
@@ -2989,7 +3352,7 @@
 </file>
 
 <file path=word/endnotes.xml><?xml version="1.0" encoding="utf-8"?>
-<w:endnotes xmlns:wpc="http://schemas.microsoft.com/office/word/2010/wordprocessingCanvas" xmlns:cx="http://schemas.microsoft.com/office/drawing/2014/chartex" xmlns:cx1="http://schemas.microsoft.com/office/drawing/2015/9/8/chartex" xmlns:cx2="http://schemas.microsoft.com/office/drawing/2015/10/21/chartex" xmlns:cx3="http://schemas.microsoft.com/office/drawing/2016/5/9/chartex" xmlns:cx4="http://schemas.microsoft.com/office/drawing/2016/5/10/chartex" xmlns:cx5="http://schemas.microsoft.com/office/drawing/2016/5/11/chartex" xmlns:cx6="http://schemas.microsoft.com/office/drawing/2016/5/12/chartex" xmlns:cx7="http://schemas.microsoft.com/office/drawing/2016/5/13/chartex" xmlns:cx8="http://schemas.microsoft.com/office/drawing/2016/5/14/chartex" xmlns:mc="http://schemas.openxmlformats.org/markup-compatibility/2006" xmlns:aink="http://schemas.microsoft.com/office/drawing/2016/ink" xmlns:am3d="http://schemas.microsoft.com/office/drawing/2017/model3d" xmlns:o="urn:schemas-microsoft-com:office:office" xmlns:oel="http://schemas.microsoft.com/office/2019/extlst" xmlns:r="http://schemas.openxmlformats.org/officeDocument/2006/relationships" xmlns:m="http://schemas.openxmlformats.org/officeDocument/2006/math" xmlns:v="urn:schemas-microsoft-com:vml" xmlns:wp14="http://schemas.microsoft.com/office/word/2010/wordprocessingDrawing" xmlns:wp="http://schemas.openxmlformats.org/drawingml/2006/wordprocessingDrawing" xmlns:w10="urn:schemas-microsoft-com:office:word" xmlns:w="http://schemas.openxmlformats.org/wordprocessingml/2006/main" xmlns:w14="http://schemas.microsoft.com/office/word/2010/wordml" xmlns:w15="http://schemas.microsoft.com/office/word/2012/wordml" xmlns:w16cex="http://schemas.microsoft.com/office/word/2018/wordml/cex" xmlns:w16cid="http://schemas.microsoft.com/office/word/2016/wordml/cid" xmlns:w16="http://schemas.microsoft.com/office/word/2018/wordml" xmlns:w16sdtdh="http://schemas.microsoft.com/office/word/2020/wordml/sdtdatahash" xmlns:w16se="http://schemas.microsoft.com/office/word/2015/wordml/symex" xmlns:wpg="http://schemas.microsoft.com/office/word/2010/wordprocessingGroup" xmlns:wpi="http://schemas.microsoft.com/office/word/2010/wordprocessingInk" xmlns:wne="http://schemas.microsoft.com/office/word/2006/wordml" xmlns:wps="http://schemas.microsoft.com/office/word/2010/wordprocessingShape" mc:Ignorable="w14 w15 w16se w16cid w16 w16cex w16sdtdh wp14">
+<w:endnotes xmlns:wpc="http://schemas.microsoft.com/office/word/2010/wordprocessingCanvas" xmlns:cx="http://schemas.microsoft.com/office/drawing/2014/chartex" xmlns:cx1="http://schemas.microsoft.com/office/drawing/2015/9/8/chartex" xmlns:cx2="http://schemas.microsoft.com/office/drawing/2015/10/21/chartex" xmlns:cx3="http://schemas.microsoft.com/office/drawing/2016/5/9/chartex" xmlns:cx4="http://schemas.microsoft.com/office/drawing/2016/5/10/chartex" xmlns:cx5="http://schemas.microsoft.com/office/drawing/2016/5/11/chartex" xmlns:cx6="http://schemas.microsoft.com/office/drawing/2016/5/12/chartex" xmlns:cx7="http://schemas.microsoft.com/office/drawing/2016/5/13/chartex" xmlns:cx8="http://schemas.microsoft.com/office/drawing/2016/5/14/chartex" xmlns:mc="http://schemas.openxmlformats.org/markup-compatibility/2006" xmlns:aink="http://schemas.microsoft.com/office/drawing/2016/ink" xmlns:am3d="http://schemas.microsoft.com/office/drawing/2017/model3d" xmlns:o="urn:schemas-microsoft-com:office:office" xmlns:r="http://schemas.openxmlformats.org/officeDocument/2006/relationships" xmlns:m="http://schemas.openxmlformats.org/officeDocument/2006/math" xmlns:v="urn:schemas-microsoft-com:vml" xmlns:wp14="http://schemas.microsoft.com/office/word/2010/wordprocessingDrawing" xmlns:wp="http://schemas.openxmlformats.org/drawingml/2006/wordprocessingDrawing" xmlns:w10="urn:schemas-microsoft-com:office:word" xmlns:w="http://schemas.openxmlformats.org/wordprocessingml/2006/main" xmlns:w14="http://schemas.microsoft.com/office/word/2010/wordml" xmlns:w15="http://schemas.microsoft.com/office/word/2012/wordml" xmlns:w16cex="http://schemas.microsoft.com/office/word/2018/wordml/cex" xmlns:w16cid="http://schemas.microsoft.com/office/word/2016/wordml/cid" xmlns:w16="http://schemas.microsoft.com/office/word/2018/wordml" xmlns:w16sdtdh="http://schemas.microsoft.com/office/word/2020/wordml/sdtdatahash" xmlns:w16se="http://schemas.microsoft.com/office/word/2015/wordml/symex" xmlns:wpg="http://schemas.microsoft.com/office/word/2010/wordprocessingGroup" xmlns:wpi="http://schemas.microsoft.com/office/word/2010/wordprocessingInk" xmlns:wne="http://schemas.microsoft.com/office/word/2006/wordml" xmlns:wps="http://schemas.microsoft.com/office/word/2010/wordprocessingShape" mc:Ignorable="w14 w15 w16se w16cid w16 w16cex w16sdtdh wp14">
   <w:endnote w:type="separator" w:id="-1">
     <w:p>
       <w:pPr>
@@ -3014,7 +3377,7 @@
 </file>
 
 <file path=word/footnotes.xml><?xml version="1.0" encoding="utf-8"?>
-<w:footnotes xmlns:wpc="http://schemas.microsoft.com/office/word/2010/wordprocessingCanvas" xmlns:cx="http://schemas.microsoft.com/office/drawing/2014/chartex" xmlns:cx1="http://schemas.microsoft.com/office/drawing/2015/9/8/chartex" xmlns:cx2="http://schemas.microsoft.com/office/drawing/2015/10/21/chartex" xmlns:cx3="http://schemas.microsoft.com/office/drawing/2016/5/9/chartex" xmlns:cx4="http://schemas.microsoft.com/office/drawing/2016/5/10/chartex" xmlns:cx5="http://schemas.microsoft.com/office/drawing/2016/5/11/chartex" xmlns:cx6="http://schemas.microsoft.com/office/drawing/2016/5/12/chartex" xmlns:cx7="http://schemas.microsoft.com/office/drawing/2016/5/13/chartex" xmlns:cx8="http://schemas.microsoft.com/office/drawing/2016/5/14/chartex" xmlns:mc="http://schemas.openxmlformats.org/markup-compatibility/2006" xmlns:aink="http://schemas.microsoft.com/office/drawing/2016/ink" xmlns:am3d="http://schemas.microsoft.com/office/drawing/2017/model3d" xmlns:o="urn:schemas-microsoft-com:office:office" xmlns:oel="http://schemas.microsoft.com/office/2019/extlst" xmlns:r="http://schemas.openxmlformats.org/officeDocument/2006/relationships" xmlns:m="http://schemas.openxmlformats.org/officeDocument/2006/math" xmlns:v="urn:schemas-microsoft-com:vml" xmlns:wp14="http://schemas.microsoft.com/office/word/2010/wordprocessingDrawing" xmlns:wp="http://schemas.openxmlformats.org/drawingml/2006/wordprocessingDrawing" xmlns:w10="urn:schemas-microsoft-com:office:word" xmlns:w="http://schemas.openxmlformats.org/wordprocessingml/2006/main" xmlns:w14="http://schemas.microsoft.com/office/word/2010/wordml" xmlns:w15="http://schemas.microsoft.com/office/word/2012/wordml" xmlns:w16cex="http://schemas.microsoft.com/office/word/2018/wordml/cex" xmlns:w16cid="http://schemas.microsoft.com/office/word/2016/wordml/cid" xmlns:w16="http://schemas.microsoft.com/office/word/2018/wordml" xmlns:w16sdtdh="http://schemas.microsoft.com/office/word/2020/wordml/sdtdatahash" xmlns:w16se="http://schemas.microsoft.com/office/word/2015/wordml/symex" xmlns:wpg="http://schemas.microsoft.com/office/word/2010/wordprocessingGroup" xmlns:wpi="http://schemas.microsoft.com/office/word/2010/wordprocessingInk" xmlns:wne="http://schemas.microsoft.com/office/word/2006/wordml" xmlns:wps="http://schemas.microsoft.com/office/word/2010/wordprocessingShape" mc:Ignorable="w14 w15 w16se w16cid w16 w16cex w16sdtdh wp14">
+<w:footnotes xmlns:wpc="http://schemas.microsoft.com/office/word/2010/wordprocessingCanvas" xmlns:cx="http://schemas.microsoft.com/office/drawing/2014/chartex" xmlns:cx1="http://schemas.microsoft.com/office/drawing/2015/9/8/chartex" xmlns:cx2="http://schemas.microsoft.com/office/drawing/2015/10/21/chartex" xmlns:cx3="http://schemas.microsoft.com/office/drawing/2016/5/9/chartex" xmlns:cx4="http://schemas.microsoft.com/office/drawing/2016/5/10/chartex" xmlns:cx5="http://schemas.microsoft.com/office/drawing/2016/5/11/chartex" xmlns:cx6="http://schemas.microsoft.com/office/drawing/2016/5/12/chartex" xmlns:cx7="http://schemas.microsoft.com/office/drawing/2016/5/13/chartex" xmlns:cx8="http://schemas.microsoft.com/office/drawing/2016/5/14/chartex" xmlns:mc="http://schemas.openxmlformats.org/markup-compatibility/2006" xmlns:aink="http://schemas.microsoft.com/office/drawing/2016/ink" xmlns:am3d="http://schemas.microsoft.com/office/drawing/2017/model3d" xmlns:o="urn:schemas-microsoft-com:office:office" xmlns:r="http://schemas.openxmlformats.org/officeDocument/2006/relationships" xmlns:m="http://schemas.openxmlformats.org/officeDocument/2006/math" xmlns:v="urn:schemas-microsoft-com:vml" xmlns:wp14="http://schemas.microsoft.com/office/word/2010/wordprocessingDrawing" xmlns:wp="http://schemas.openxmlformats.org/drawingml/2006/wordprocessingDrawing" xmlns:w10="urn:schemas-microsoft-com:office:word" xmlns:w="http://schemas.openxmlformats.org/wordprocessingml/2006/main" xmlns:w14="http://schemas.microsoft.com/office/word/2010/wordml" xmlns:w15="http://schemas.microsoft.com/office/word/2012/wordml" xmlns:w16cex="http://schemas.microsoft.com/office/word/2018/wordml/cex" xmlns:w16cid="http://schemas.microsoft.com/office/word/2016/wordml/cid" xmlns:w16="http://schemas.microsoft.com/office/word/2018/wordml" xmlns:w16sdtdh="http://schemas.microsoft.com/office/word/2020/wordml/sdtdatahash" xmlns:w16se="http://schemas.microsoft.com/office/word/2015/wordml/symex" xmlns:wpg="http://schemas.microsoft.com/office/word/2010/wordprocessingGroup" xmlns:wpi="http://schemas.microsoft.com/office/word/2010/wordprocessingInk" xmlns:wne="http://schemas.microsoft.com/office/word/2006/wordml" xmlns:wps="http://schemas.microsoft.com/office/word/2010/wordprocessingShape" mc:Ignorable="w14 w15 w16se w16cid w16 w16cex w16sdtdh wp14">
   <w:footnote w:type="separator" w:id="-1">
     <w:p>
       <w:pPr>
@@ -3039,7 +3402,7 @@
 </file>
 
 <file path=word/header1.xml><?xml version="1.0" encoding="utf-8"?>
-<w:hdr xmlns:wpc="http://schemas.microsoft.com/office/word/2010/wordprocessingCanvas" xmlns:cx="http://schemas.microsoft.com/office/drawing/2014/chartex" xmlns:cx1="http://schemas.microsoft.com/office/drawing/2015/9/8/chartex" xmlns:cx2="http://schemas.microsoft.com/office/drawing/2015/10/21/chartex" xmlns:cx3="http://schemas.microsoft.com/office/drawing/2016/5/9/chartex" xmlns:cx4="http://schemas.microsoft.com/office/drawing/2016/5/10/chartex" xmlns:cx5="http://schemas.microsoft.com/office/drawing/2016/5/11/chartex" xmlns:cx6="http://schemas.microsoft.com/office/drawing/2016/5/12/chartex" xmlns:cx7="http://schemas.microsoft.com/office/drawing/2016/5/13/chartex" xmlns:cx8="http://schemas.microsoft.com/office/drawing/2016/5/14/chartex" xmlns:mc="http://schemas.openxmlformats.org/markup-compatibility/2006" xmlns:aink="http://schemas.microsoft.com/office/drawing/2016/ink" xmlns:am3d="http://schemas.microsoft.com/office/drawing/2017/model3d" xmlns:o="urn:schemas-microsoft-com:office:office" xmlns:oel="http://schemas.microsoft.com/office/2019/extlst" xmlns:r="http://schemas.openxmlformats.org/officeDocument/2006/relationships" xmlns:m="http://schemas.openxmlformats.org/officeDocument/2006/math" xmlns:v="urn:schemas-microsoft-com:vml" xmlns:wp14="http://schemas.microsoft.com/office/word/2010/wordprocessingDrawing" xmlns:wp="http://schemas.openxmlformats.org/drawingml/2006/wordprocessingDrawing" xmlns:w10="urn:schemas-microsoft-com:office:word" xmlns:w="http://schemas.openxmlformats.org/wordprocessingml/2006/main" xmlns:w14="http://schemas.microsoft.com/office/word/2010/wordml" xmlns:w15="http://schemas.microsoft.com/office/word/2012/wordml" xmlns:w16cex="http://schemas.microsoft.com/office/word/2018/wordml/cex" xmlns:w16cid="http://schemas.microsoft.com/office/word/2016/wordml/cid" xmlns:w16="http://schemas.microsoft.com/office/word/2018/wordml" xmlns:w16sdtdh="http://schemas.microsoft.com/office/word/2020/wordml/sdtdatahash" xmlns:w16se="http://schemas.microsoft.com/office/word/2015/wordml/symex" xmlns:wpg="http://schemas.microsoft.com/office/word/2010/wordprocessingGroup" xmlns:wpi="http://schemas.microsoft.com/office/word/2010/wordprocessingInk" xmlns:wne="http://schemas.microsoft.com/office/word/2006/wordml" xmlns:wps="http://schemas.microsoft.com/office/word/2010/wordprocessingShape" mc:Ignorable="w14 w15 w16se w16cid w16 w16cex w16sdtdh wp14">
+<w:hdr xmlns:wpc="http://schemas.microsoft.com/office/word/2010/wordprocessingCanvas" xmlns:cx="http://schemas.microsoft.com/office/drawing/2014/chartex" xmlns:cx1="http://schemas.microsoft.com/office/drawing/2015/9/8/chartex" xmlns:cx2="http://schemas.microsoft.com/office/drawing/2015/10/21/chartex" xmlns:cx3="http://schemas.microsoft.com/office/drawing/2016/5/9/chartex" xmlns:cx4="http://schemas.microsoft.com/office/drawing/2016/5/10/chartex" xmlns:cx5="http://schemas.microsoft.com/office/drawing/2016/5/11/chartex" xmlns:cx6="http://schemas.microsoft.com/office/drawing/2016/5/12/chartex" xmlns:cx7="http://schemas.microsoft.com/office/drawing/2016/5/13/chartex" xmlns:cx8="http://schemas.microsoft.com/office/drawing/2016/5/14/chartex" xmlns:mc="http://schemas.openxmlformats.org/markup-compatibility/2006" xmlns:aink="http://schemas.microsoft.com/office/drawing/2016/ink" xmlns:am3d="http://schemas.microsoft.com/office/drawing/2017/model3d" xmlns:o="urn:schemas-microsoft-com:office:office" xmlns:r="http://schemas.openxmlformats.org/officeDocument/2006/relationships" xmlns:m="http://schemas.openxmlformats.org/officeDocument/2006/math" xmlns:v="urn:schemas-microsoft-com:vml" xmlns:wp14="http://schemas.microsoft.com/office/word/2010/wordprocessingDrawing" xmlns:wp="http://schemas.openxmlformats.org/drawingml/2006/wordprocessingDrawing" xmlns:w10="urn:schemas-microsoft-com:office:word" xmlns:w="http://schemas.openxmlformats.org/wordprocessingml/2006/main" xmlns:w14="http://schemas.microsoft.com/office/word/2010/wordml" xmlns:w15="http://schemas.microsoft.com/office/word/2012/wordml" xmlns:w16cex="http://schemas.microsoft.com/office/word/2018/wordml/cex" xmlns:w16cid="http://schemas.microsoft.com/office/word/2016/wordml/cid" xmlns:w16="http://schemas.microsoft.com/office/word/2018/wordml" xmlns:w16sdtdh="http://schemas.microsoft.com/office/word/2020/wordml/sdtdatahash" xmlns:w16se="http://schemas.microsoft.com/office/word/2015/wordml/symex" xmlns:wpg="http://schemas.microsoft.com/office/word/2010/wordprocessingGroup" xmlns:wpi="http://schemas.microsoft.com/office/word/2010/wordprocessingInk" xmlns:wne="http://schemas.microsoft.com/office/word/2006/wordml" xmlns:wps="http://schemas.microsoft.com/office/word/2010/wordprocessingShape" mc:Ignorable="w14 w15 w16se w16cid w16 w16cex w16sdtdh wp14">
   <w:sdt>
     <w:sdtPr>
       <w:id w:val="-1382399573"/>
